--- a/formats/climate_conscious_symbolist_local_universal_complete.docx
+++ b/formats/climate_conscious_symbolist_local_universal_complete.docx
@@ -95,7 +95,7 @@
         <w:pStyle w:val="FirstParagraph"/>
       </w:pPr>
       <w:r>
-        <w:t xml:space="preserve">The first thing the town lost was the word for ‘river.’ The second was the memory of the color green. Now, as the surveyor’s drone hummed over the cracked salt-pan that had been Main Street, the only thing left to map was the exact shape of the silence.</w:t>
+        <w:t xml:space="preserve">Salt-crusted glass, the last window in the drowned city, held the entire sky.</w:t>
       </w:r>
     </w:p>
     <w:p>
